--- a/docx/95 ready - комментарии.docx
+++ b/docx/95 ready - комментарии.docx
@@ -7438,7 +7438,23 @@
           <w:shd w:fill="auto" w:val="clear"/>
           <w:rtl w:val="0"/>
         </w:rPr>
-        <w:t xml:space="preserve">. Настоящие волшебники не делают подобных попыток, не смотря на то, что сама идея точно </w:t>
+        <w:t xml:space="preserve">. Настоящие волшебники не делают подобных попыток, не</w:t>
+      </w:r>
+      <w:del w:author="Alaric Lightin" w:id="4" w:date="2019-08-13T15:26:59Z">
+        <w:r>
+          <w:rPr>
+            <w:shd w:fill="auto" w:val="clear"/>
+            <w:rtl w:val="0"/>
+          </w:rPr>
+          <w:delText xml:space="preserve"> </w:delText>
+        </w:r>
+      </w:del>
+      <w:r>
+        <w:rPr>
+          <w:shd w:fill="auto" w:val="clear"/>
+          <w:rtl w:val="0"/>
+        </w:rPr>
+        <w:t xml:space="preserve">смотря на то, что сама идея точно </w:t>
       </w:r>
       <w:r>
         <w:rPr>
